--- a/Elastic-Kibana.docx
+++ b/Elastic-Kibana.docx
@@ -426,6 +426,18 @@
         </w:rPr>
         <w:t xml:space="preserve">GitHub Url- </w:t>
       </w:r>
+      <w:hyperlink r:id="rId7" w:history="1">
+        <w:r>
+          <w:rPr>
+            <w:rStyle w:val="Hyperlink"/>
+            <w:rFonts w:eastAsiaTheme="majorEastAsia" w:cstheme="minorHAnsi"/>
+            <w:bCs/>
+            <w:sz w:val="24"/>
+            <w:szCs w:val="24"/>
+          </w:rPr>
+          <w:t>https://github.com/bhardwaj-vishal/elastic-kibana.git</w:t>
+        </w:r>
+      </w:hyperlink>
     </w:p>
     <w:p>
       <w:pPr>
@@ -442,6 +454,8 @@
           <w:szCs w:val="24"/>
         </w:rPr>
       </w:pPr>
+      <w:bookmarkStart w:id="0" w:name="_GoBack"/>
+      <w:bookmarkEnd w:id="0"/>
       <w:r>
         <w:rPr>
           <w:rFonts w:eastAsiaTheme="majorEastAsia" w:cstheme="minorHAnsi"/>
@@ -592,253 +606,6 @@
             <wp:extent cx="5943600" cy="709295"/>
             <wp:effectExtent l="0" t="0" r="0" b="0"/>
             <wp:docPr id="1" name="Picture 1"/>
-            <wp:cNvGraphicFramePr>
-              <a:graphicFrameLocks xmlns:a="http://schemas.openxmlformats.org/drawingml/2006/main" noChangeAspect="1"/>
-            </wp:cNvGraphicFramePr>
-            <a:graphic xmlns:a="http://schemas.openxmlformats.org/drawingml/2006/main">
-              <a:graphicData uri="http://schemas.openxmlformats.org/drawingml/2006/picture">
-                <pic:pic xmlns:pic="http://schemas.openxmlformats.org/drawingml/2006/picture">
-                  <pic:nvPicPr>
-                    <pic:cNvPr id="1" name=""/>
-                    <pic:cNvPicPr/>
-                  </pic:nvPicPr>
-                  <pic:blipFill>
-                    <a:blip r:embed="rId7"/>
-                    <a:stretch>
-                      <a:fillRect/>
-                    </a:stretch>
-                  </pic:blipFill>
-                  <pic:spPr>
-                    <a:xfrm>
-                      <a:off x="0" y="0"/>
-                      <a:ext cx="5943600" cy="709295"/>
-                    </a:xfrm>
-                    <a:prstGeom prst="rect">
-                      <a:avLst/>
-                    </a:prstGeom>
-                  </pic:spPr>
-                </pic:pic>
-              </a:graphicData>
-            </a:graphic>
-          </wp:inline>
-        </w:drawing>
-      </w:r>
-    </w:p>
-    <w:p>
-      <w:pPr>
-        <w:pStyle w:val="ListParagraph"/>
-        <w:rPr>
-          <w:rFonts w:eastAsiaTheme="majorEastAsia" w:cstheme="minorHAnsi"/>
-          <w:bCs/>
-          <w:color w:val="33444C"/>
-          <w:sz w:val="24"/>
-          <w:szCs w:val="24"/>
-        </w:rPr>
-      </w:pPr>
-    </w:p>
-    <w:p>
-      <w:pPr>
-        <w:pStyle w:val="ListParagraph"/>
-        <w:rPr>
-          <w:rFonts w:eastAsiaTheme="majorEastAsia" w:cstheme="minorHAnsi"/>
-          <w:bCs/>
-          <w:color w:val="33444C"/>
-          <w:sz w:val="24"/>
-          <w:szCs w:val="24"/>
-        </w:rPr>
-      </w:pPr>
-    </w:p>
-    <w:p>
-      <w:pPr>
-        <w:pStyle w:val="ListParagraph"/>
-        <w:rPr>
-          <w:rFonts w:eastAsiaTheme="majorEastAsia" w:cstheme="minorHAnsi"/>
-          <w:b/>
-          <w:bCs/>
-          <w:color w:val="33444C"/>
-          <w:sz w:val="24"/>
-          <w:szCs w:val="24"/>
-        </w:rPr>
-      </w:pPr>
-      <w:r>
-        <w:rPr>
-          <w:rFonts w:eastAsiaTheme="majorEastAsia" w:cstheme="minorHAnsi"/>
-          <w:b/>
-          <w:bCs/>
-          <w:color w:val="33444C"/>
-          <w:sz w:val="24"/>
-          <w:szCs w:val="24"/>
-        </w:rPr>
-        <w:t xml:space="preserve">Note: </w:t>
-      </w:r>
-      <w:r>
-        <w:rPr>
-          <w:rFonts w:eastAsiaTheme="majorEastAsia" w:cstheme="minorHAnsi"/>
-          <w:b/>
-          <w:bCs/>
-          <w:color w:val="33444C"/>
-          <w:sz w:val="24"/>
-          <w:szCs w:val="24"/>
-        </w:rPr>
-        <w:t>- In</w:t>
-      </w:r>
-      <w:r>
-        <w:rPr>
-          <w:rFonts w:eastAsiaTheme="majorEastAsia" w:cstheme="minorHAnsi"/>
-          <w:b/>
-          <w:bCs/>
-          <w:color w:val="33444C"/>
-          <w:sz w:val="24"/>
-          <w:szCs w:val="24"/>
-        </w:rPr>
-        <w:t xml:space="preserve"> docker</w:t>
-      </w:r>
-      <w:r>
-        <w:rPr>
-          <w:rFonts w:eastAsiaTheme="majorEastAsia" w:cstheme="minorHAnsi"/>
-          <w:b/>
-          <w:bCs/>
-          <w:color w:val="33444C"/>
-          <w:sz w:val="24"/>
-          <w:szCs w:val="24"/>
-        </w:rPr>
-        <w:t xml:space="preserve"> file, </w:t>
-      </w:r>
-      <w:r>
-        <w:rPr>
-          <w:rFonts w:eastAsiaTheme="majorEastAsia" w:cstheme="minorHAnsi"/>
-          <w:b/>
-          <w:bCs/>
-          <w:color w:val="33444C"/>
-          <w:sz w:val="24"/>
-          <w:szCs w:val="24"/>
-        </w:rPr>
-        <w:t>the</w:t>
-      </w:r>
-      <w:r>
-        <w:rPr>
-          <w:rFonts w:eastAsiaTheme="majorEastAsia" w:cstheme="minorHAnsi"/>
-          <w:b/>
-          <w:bCs/>
-          <w:color w:val="33444C"/>
-          <w:sz w:val="24"/>
-          <w:szCs w:val="24"/>
-        </w:rPr>
-        <w:t xml:space="preserve"> given path of SSL </w:t>
-      </w:r>
-      <w:r>
-        <w:rPr>
-          <w:rFonts w:eastAsiaTheme="majorEastAsia" w:cstheme="minorHAnsi"/>
-          <w:b/>
-          <w:bCs/>
-          <w:color w:val="33444C"/>
-          <w:sz w:val="24"/>
-          <w:szCs w:val="24"/>
-        </w:rPr>
-        <w:t>certificates</w:t>
-      </w:r>
-      <w:r>
-        <w:rPr>
-          <w:rFonts w:eastAsiaTheme="majorEastAsia" w:cstheme="minorHAnsi"/>
-          <w:b/>
-          <w:bCs/>
-          <w:color w:val="33444C"/>
-          <w:sz w:val="24"/>
-          <w:szCs w:val="24"/>
-        </w:rPr>
-        <w:t xml:space="preserve"> is "/root/Certs". This is created on Docker </w:t>
-      </w:r>
-      <w:r>
-        <w:rPr>
-          <w:rFonts w:eastAsiaTheme="majorEastAsia" w:cstheme="minorHAnsi"/>
-          <w:b/>
-          <w:bCs/>
-          <w:color w:val="33444C"/>
-          <w:sz w:val="24"/>
-          <w:szCs w:val="24"/>
-        </w:rPr>
-        <w:t>host/server and where we</w:t>
-      </w:r>
-      <w:r>
-        <w:rPr>
-          <w:rFonts w:eastAsiaTheme="majorEastAsia" w:cstheme="minorHAnsi"/>
-          <w:b/>
-          <w:bCs/>
-          <w:color w:val="33444C"/>
-          <w:sz w:val="24"/>
-          <w:szCs w:val="24"/>
-        </w:rPr>
-        <w:t xml:space="preserve"> put all the certificates. Please follow the same directory structure at your end</w:t>
-      </w:r>
-      <w:r>
-        <w:rPr>
-          <w:rFonts w:eastAsiaTheme="majorEastAsia" w:cstheme="minorHAnsi"/>
-          <w:b/>
-          <w:bCs/>
-          <w:color w:val="33444C"/>
-          <w:sz w:val="24"/>
-          <w:szCs w:val="24"/>
-        </w:rPr>
-        <w:t xml:space="preserve"> (if you different certificate location then you have to modify it in docker file as well)</w:t>
-      </w:r>
-      <w:r>
-        <w:rPr>
-          <w:rFonts w:eastAsiaTheme="majorEastAsia" w:cstheme="minorHAnsi"/>
-          <w:b/>
-          <w:bCs/>
-          <w:color w:val="33444C"/>
-          <w:sz w:val="24"/>
-          <w:szCs w:val="24"/>
-        </w:rPr>
-        <w:t xml:space="preserve">. For </w:t>
-      </w:r>
-      <w:r>
-        <w:rPr>
-          <w:rFonts w:eastAsiaTheme="majorEastAsia" w:cstheme="minorHAnsi"/>
-          <w:b/>
-          <w:bCs/>
-          <w:color w:val="33444C"/>
-          <w:sz w:val="24"/>
-          <w:szCs w:val="24"/>
-        </w:rPr>
-        <w:t>reference</w:t>
-      </w:r>
-      <w:r>
-        <w:rPr>
-          <w:rFonts w:eastAsiaTheme="majorEastAsia" w:cstheme="minorHAnsi"/>
-          <w:b/>
-          <w:bCs/>
-          <w:color w:val="33444C"/>
-          <w:sz w:val="24"/>
-          <w:szCs w:val="24"/>
-        </w:rPr>
-        <w:t xml:space="preserve"> please follow the screenshot.</w:t>
-      </w:r>
-    </w:p>
-    <w:p>
-      <w:pPr>
-        <w:pStyle w:val="ListParagraph"/>
-        <w:rPr>
-          <w:rFonts w:eastAsiaTheme="majorEastAsia" w:cstheme="minorHAnsi"/>
-          <w:bCs/>
-          <w:color w:val="33444C"/>
-          <w:sz w:val="24"/>
-          <w:szCs w:val="24"/>
-        </w:rPr>
-      </w:pPr>
-      <w:r>
-        <w:rPr>
-          <w:rFonts w:cstheme="minorHAnsi"/>
-          <w:noProof/>
-          <w:sz w:val="24"/>
-          <w:szCs w:val="24"/>
-        </w:rPr>
-        <w:lastRenderedPageBreak/>
-        <w:drawing>
-          <wp:inline distT="0" distB="0" distL="0" distR="0" wp14:anchorId="19762F92" wp14:editId="660BAA6F">
-            <wp:extent cx="3324225" cy="2043182"/>
-            <wp:effectExtent l="0" t="0" r="0" b="0"/>
-            <wp:docPr id="2" name="Picture 2"/>
             <wp:cNvGraphicFramePr>
               <a:graphicFrameLocks xmlns:a="http://schemas.openxmlformats.org/drawingml/2006/main" noChangeAspect="1"/>
             </wp:cNvGraphicFramePr>
@@ -858,6 +625,253 @@
                   <pic:spPr>
                     <a:xfrm>
                       <a:off x="0" y="0"/>
+                      <a:ext cx="5943600" cy="709295"/>
+                    </a:xfrm>
+                    <a:prstGeom prst="rect">
+                      <a:avLst/>
+                    </a:prstGeom>
+                  </pic:spPr>
+                </pic:pic>
+              </a:graphicData>
+            </a:graphic>
+          </wp:inline>
+        </w:drawing>
+      </w:r>
+    </w:p>
+    <w:p>
+      <w:pPr>
+        <w:pStyle w:val="ListParagraph"/>
+        <w:rPr>
+          <w:rFonts w:eastAsiaTheme="majorEastAsia" w:cstheme="minorHAnsi"/>
+          <w:bCs/>
+          <w:color w:val="33444C"/>
+          <w:sz w:val="24"/>
+          <w:szCs w:val="24"/>
+        </w:rPr>
+      </w:pPr>
+    </w:p>
+    <w:p>
+      <w:pPr>
+        <w:pStyle w:val="ListParagraph"/>
+        <w:rPr>
+          <w:rFonts w:eastAsiaTheme="majorEastAsia" w:cstheme="minorHAnsi"/>
+          <w:bCs/>
+          <w:color w:val="33444C"/>
+          <w:sz w:val="24"/>
+          <w:szCs w:val="24"/>
+        </w:rPr>
+      </w:pPr>
+    </w:p>
+    <w:p>
+      <w:pPr>
+        <w:pStyle w:val="ListParagraph"/>
+        <w:rPr>
+          <w:rFonts w:eastAsiaTheme="majorEastAsia" w:cstheme="minorHAnsi"/>
+          <w:b/>
+          <w:bCs/>
+          <w:color w:val="33444C"/>
+          <w:sz w:val="24"/>
+          <w:szCs w:val="24"/>
+        </w:rPr>
+      </w:pPr>
+      <w:r>
+        <w:rPr>
+          <w:rFonts w:eastAsiaTheme="majorEastAsia" w:cstheme="minorHAnsi"/>
+          <w:b/>
+          <w:bCs/>
+          <w:color w:val="33444C"/>
+          <w:sz w:val="24"/>
+          <w:szCs w:val="24"/>
+        </w:rPr>
+        <w:t xml:space="preserve">Note: </w:t>
+      </w:r>
+      <w:r>
+        <w:rPr>
+          <w:rFonts w:eastAsiaTheme="majorEastAsia" w:cstheme="minorHAnsi"/>
+          <w:b/>
+          <w:bCs/>
+          <w:color w:val="33444C"/>
+          <w:sz w:val="24"/>
+          <w:szCs w:val="24"/>
+        </w:rPr>
+        <w:t>- In</w:t>
+      </w:r>
+      <w:r>
+        <w:rPr>
+          <w:rFonts w:eastAsiaTheme="majorEastAsia" w:cstheme="minorHAnsi"/>
+          <w:b/>
+          <w:bCs/>
+          <w:color w:val="33444C"/>
+          <w:sz w:val="24"/>
+          <w:szCs w:val="24"/>
+        </w:rPr>
+        <w:t xml:space="preserve"> docker</w:t>
+      </w:r>
+      <w:r>
+        <w:rPr>
+          <w:rFonts w:eastAsiaTheme="majorEastAsia" w:cstheme="minorHAnsi"/>
+          <w:b/>
+          <w:bCs/>
+          <w:color w:val="33444C"/>
+          <w:sz w:val="24"/>
+          <w:szCs w:val="24"/>
+        </w:rPr>
+        <w:t xml:space="preserve"> file, </w:t>
+      </w:r>
+      <w:r>
+        <w:rPr>
+          <w:rFonts w:eastAsiaTheme="majorEastAsia" w:cstheme="minorHAnsi"/>
+          <w:b/>
+          <w:bCs/>
+          <w:color w:val="33444C"/>
+          <w:sz w:val="24"/>
+          <w:szCs w:val="24"/>
+        </w:rPr>
+        <w:t>the</w:t>
+      </w:r>
+      <w:r>
+        <w:rPr>
+          <w:rFonts w:eastAsiaTheme="majorEastAsia" w:cstheme="minorHAnsi"/>
+          <w:b/>
+          <w:bCs/>
+          <w:color w:val="33444C"/>
+          <w:sz w:val="24"/>
+          <w:szCs w:val="24"/>
+        </w:rPr>
+        <w:t xml:space="preserve"> given path of SSL </w:t>
+      </w:r>
+      <w:r>
+        <w:rPr>
+          <w:rFonts w:eastAsiaTheme="majorEastAsia" w:cstheme="minorHAnsi"/>
+          <w:b/>
+          <w:bCs/>
+          <w:color w:val="33444C"/>
+          <w:sz w:val="24"/>
+          <w:szCs w:val="24"/>
+        </w:rPr>
+        <w:t>certificates</w:t>
+      </w:r>
+      <w:r>
+        <w:rPr>
+          <w:rFonts w:eastAsiaTheme="majorEastAsia" w:cstheme="minorHAnsi"/>
+          <w:b/>
+          <w:bCs/>
+          <w:color w:val="33444C"/>
+          <w:sz w:val="24"/>
+          <w:szCs w:val="24"/>
+        </w:rPr>
+        <w:t xml:space="preserve"> is "/root/Certs". This is created on Docker </w:t>
+      </w:r>
+      <w:r>
+        <w:rPr>
+          <w:rFonts w:eastAsiaTheme="majorEastAsia" w:cstheme="minorHAnsi"/>
+          <w:b/>
+          <w:bCs/>
+          <w:color w:val="33444C"/>
+          <w:sz w:val="24"/>
+          <w:szCs w:val="24"/>
+        </w:rPr>
+        <w:t>host/server and where we</w:t>
+      </w:r>
+      <w:r>
+        <w:rPr>
+          <w:rFonts w:eastAsiaTheme="majorEastAsia" w:cstheme="minorHAnsi"/>
+          <w:b/>
+          <w:bCs/>
+          <w:color w:val="33444C"/>
+          <w:sz w:val="24"/>
+          <w:szCs w:val="24"/>
+        </w:rPr>
+        <w:t xml:space="preserve"> put all the certificates. Please follow the same directory structure at your end</w:t>
+      </w:r>
+      <w:r>
+        <w:rPr>
+          <w:rFonts w:eastAsiaTheme="majorEastAsia" w:cstheme="minorHAnsi"/>
+          <w:b/>
+          <w:bCs/>
+          <w:color w:val="33444C"/>
+          <w:sz w:val="24"/>
+          <w:szCs w:val="24"/>
+        </w:rPr>
+        <w:t xml:space="preserve"> (if you different certificate location then you have to modify it in docker file as well)</w:t>
+      </w:r>
+      <w:r>
+        <w:rPr>
+          <w:rFonts w:eastAsiaTheme="majorEastAsia" w:cstheme="minorHAnsi"/>
+          <w:b/>
+          <w:bCs/>
+          <w:color w:val="33444C"/>
+          <w:sz w:val="24"/>
+          <w:szCs w:val="24"/>
+        </w:rPr>
+        <w:t xml:space="preserve">. For </w:t>
+      </w:r>
+      <w:r>
+        <w:rPr>
+          <w:rFonts w:eastAsiaTheme="majorEastAsia" w:cstheme="minorHAnsi"/>
+          <w:b/>
+          <w:bCs/>
+          <w:color w:val="33444C"/>
+          <w:sz w:val="24"/>
+          <w:szCs w:val="24"/>
+        </w:rPr>
+        <w:t>reference</w:t>
+      </w:r>
+      <w:r>
+        <w:rPr>
+          <w:rFonts w:eastAsiaTheme="majorEastAsia" w:cstheme="minorHAnsi"/>
+          <w:b/>
+          <w:bCs/>
+          <w:color w:val="33444C"/>
+          <w:sz w:val="24"/>
+          <w:szCs w:val="24"/>
+        </w:rPr>
+        <w:t xml:space="preserve"> please follow the screenshot.</w:t>
+      </w:r>
+    </w:p>
+    <w:p>
+      <w:pPr>
+        <w:pStyle w:val="ListParagraph"/>
+        <w:rPr>
+          <w:rFonts w:eastAsiaTheme="majorEastAsia" w:cstheme="minorHAnsi"/>
+          <w:bCs/>
+          <w:color w:val="33444C"/>
+          <w:sz w:val="24"/>
+          <w:szCs w:val="24"/>
+        </w:rPr>
+      </w:pPr>
+      <w:r>
+        <w:rPr>
+          <w:rFonts w:cstheme="minorHAnsi"/>
+          <w:noProof/>
+          <w:sz w:val="24"/>
+          <w:szCs w:val="24"/>
+        </w:rPr>
+        <w:lastRenderedPageBreak/>
+        <w:drawing>
+          <wp:inline distT="0" distB="0" distL="0" distR="0" wp14:anchorId="19762F92" wp14:editId="660BAA6F">
+            <wp:extent cx="3324225" cy="2043182"/>
+            <wp:effectExtent l="0" t="0" r="0" b="0"/>
+            <wp:docPr id="2" name="Picture 2"/>
+            <wp:cNvGraphicFramePr>
+              <a:graphicFrameLocks xmlns:a="http://schemas.openxmlformats.org/drawingml/2006/main" noChangeAspect="1"/>
+            </wp:cNvGraphicFramePr>
+            <a:graphic xmlns:a="http://schemas.openxmlformats.org/drawingml/2006/main">
+              <a:graphicData uri="http://schemas.openxmlformats.org/drawingml/2006/picture">
+                <pic:pic xmlns:pic="http://schemas.openxmlformats.org/drawingml/2006/picture">
+                  <pic:nvPicPr>
+                    <pic:cNvPr id="1" name=""/>
+                    <pic:cNvPicPr/>
+                  </pic:nvPicPr>
+                  <pic:blipFill>
+                    <a:blip r:embed="rId9"/>
+                    <a:stretch>
+                      <a:fillRect/>
+                    </a:stretch>
+                  </pic:blipFill>
+                  <pic:spPr>
+                    <a:xfrm>
+                      <a:off x="0" y="0"/>
                       <a:ext cx="3338145" cy="2051738"/>
                     </a:xfrm>
                     <a:prstGeom prst="rect">
@@ -1288,8 +1302,6 @@
         </w:rPr>
         <w:t>Note: use user name as “elastic” to login into kibana and password as you reset in step 5</w:t>
       </w:r>
-      <w:bookmarkStart w:id="0" w:name="_GoBack"/>
-      <w:bookmarkEnd w:id="0"/>
     </w:p>
     <w:sectPr>
       <w:pgSz w:w="12240" w:h="15840"/>
@@ -2262,7 +2274,6 @@
     <w:name w:val="Hyperlink"/>
     <w:basedOn w:val="DefaultParagraphFont"/>
     <w:uiPriority w:val="99"/>
-    <w:semiHidden/>
     <w:unhideWhenUsed/>
     <w:rsid w:val="00584EDC"/>
     <w:rPr>
